--- a/Report/Report Components Copy/1_Cover_page-1.docx
+++ b/Report/Report Components Copy/1_Cover_page-1.docx
@@ -380,17 +380,33 @@
           <w:rFonts w:ascii="Times New Roman" w:hAnsi="Times New Roman"/>
           <w:b/>
           <w:bCs/>
-          <w:sz w:val="24"/>
-          <w:szCs w:val="24"/>
-        </w:rPr>
-      </w:pPr>
-      <w:r>
-        <w:rPr>
-          <w:rFonts w:ascii="Times New Roman" w:hAnsi="Times New Roman"/>
-          <w:b/>
-          <w:bCs/>
-          <w:sz w:val="24"/>
-          <w:szCs w:val="24"/>
+          <w:sz w:val="18"/>
+          <w:szCs w:val="18"/>
+        </w:rPr>
+      </w:pPr>
+    </w:p>
+    <w:p>
+      <w:pPr>
+        <w:autoSpaceDE w:val="0"/>
+        <w:autoSpaceDN w:val="0"/>
+        <w:adjustRightInd w:val="0"/>
+        <w:spacing w:after="0" w:line="240" w:lineRule="auto"/>
+        <w:jc w:val="center"/>
+        <w:rPr>
+          <w:rFonts w:ascii="Times New Roman" w:hAnsi="Times New Roman"/>
+          <w:b/>
+          <w:bCs/>
+          <w:sz w:val="28"/>
+          <w:szCs w:val="28"/>
+        </w:rPr>
+      </w:pPr>
+      <w:r>
+        <w:rPr>
+          <w:rFonts w:ascii="Times New Roman" w:hAnsi="Times New Roman"/>
+          <w:b/>
+          <w:bCs/>
+          <w:sz w:val="28"/>
+          <w:szCs w:val="28"/>
         </w:rPr>
         <w:t xml:space="preserve">A </w:t>
       </w:r>
@@ -399,8 +415,8 @@
           <w:rFonts w:ascii="Times New Roman" w:hAnsi="Times New Roman"/>
           <w:b/>
           <w:bCs/>
-          <w:sz w:val="24"/>
-          <w:szCs w:val="24"/>
+          <w:sz w:val="28"/>
+          <w:szCs w:val="28"/>
         </w:rPr>
         <w:t>PROJECT REPORT</w:t>
       </w:r>
@@ -416,16 +432,17 @@
           <w:rFonts w:ascii="Times New Roman" w:hAnsi="Times New Roman"/>
           <w:b/>
           <w:bCs/>
-          <w:szCs w:val="24"/>
-        </w:rPr>
-      </w:pPr>
-      <w:r>
-        <w:rPr>
-          <w:rFonts w:ascii="Times New Roman" w:hAnsi="Times New Roman"/>
-          <w:b/>
-          <w:bCs/>
-          <w:sz w:val="24"/>
-          <w:szCs w:val="24"/>
+          <w:sz w:val="28"/>
+          <w:szCs w:val="28"/>
+        </w:rPr>
+      </w:pPr>
+      <w:r>
+        <w:rPr>
+          <w:rFonts w:ascii="Times New Roman" w:hAnsi="Times New Roman"/>
+          <w:b/>
+          <w:bCs/>
+          <w:sz w:val="28"/>
+          <w:szCs w:val="28"/>
         </w:rPr>
         <w:t>ON</w:t>
       </w:r>
@@ -913,27 +930,27 @@
           <w:sz w:val="30"/>
           <w:szCs w:val="30"/>
         </w:rPr>
-        <w:t>HARSHIT M NAIK</w:t>
-      </w:r>
-      <w:r>
-        <w:rPr>
-          <w:rFonts w:ascii="Times New Roman" w:hAnsi="Times New Roman"/>
-          <w:b/>
-          <w:color w:val="0070C0"/>
-          <w:sz w:val="30"/>
-          <w:szCs w:val="30"/>
-        </w:rPr>
-        <w:tab/>
-      </w:r>
-      <w:r>
-        <w:rPr>
-          <w:rFonts w:ascii="Times New Roman" w:hAnsi="Times New Roman"/>
-          <w:b/>
-          <w:color w:val="0070C0"/>
-          <w:sz w:val="30"/>
-          <w:szCs w:val="30"/>
-        </w:rPr>
-        <w:tab/>
+        <w:t>HARSHIT M</w:t>
+      </w:r>
+      <w:r>
+        <w:rPr>
+          <w:rFonts w:ascii="Times New Roman" w:hAnsi="Times New Roman"/>
+          <w:b/>
+          <w:color w:val="0070C0"/>
+          <w:sz w:val="30"/>
+          <w:szCs w:val="30"/>
+        </w:rPr>
+        <w:t>AHESH</w:t>
+      </w:r>
+      <w:r>
+        <w:rPr>
+          <w:rFonts w:ascii="Times New Roman" w:hAnsi="Times New Roman"/>
+          <w:b/>
+          <w:color w:val="0070C0"/>
+          <w:sz w:val="30"/>
+          <w:szCs w:val="30"/>
+        </w:rPr>
+        <w:t xml:space="preserve"> NAIK</w:t>
       </w:r>
       <w:r>
         <w:rPr>
@@ -2444,6 +2461,7 @@
   <w:style w:type="character" w:default="1" w:styleId="DefaultParagraphFont">
     <w:name w:val="Default Paragraph Font"/>
     <w:uiPriority w:val="1"/>
+    <w:semiHidden/>
     <w:unhideWhenUsed/>
   </w:style>
   <w:style w:type="table" w:default="1" w:styleId="TableNormal">

--- a/Report/Report Components Copy/1_Cover_page-1.docx
+++ b/Report/Report Components Copy/1_Cover_page-1.docx
@@ -444,7 +444,7 @@
           <w:sz w:val="28"/>
           <w:szCs w:val="28"/>
         </w:rPr>
-        <w:t>ON</w:t>
+        <w:t>on</w:t>
       </w:r>
     </w:p>
     <w:p>
@@ -483,7 +483,7 @@
           <w:sz w:val="36"/>
           <w:szCs w:val="36"/>
         </w:rPr>
-        <w:t>Web-Based Automatic Timetable Scheduler for Schools &amp; Colleges</w:t>
+        <w:t>Web-Based Automatic Timetable Scheduler for Colleges</w:t>
       </w:r>
       <w:r>
         <w:rPr>
@@ -1617,23 +1617,7 @@
           <w:sz w:val="20"/>
           <w:szCs w:val="20"/>
         </w:rPr>
-        <w:t xml:space="preserve">[A Unit of Vivekananda </w:t>
-      </w:r>
-      <w:proofErr w:type="spellStart"/>
-      <w:r>
-        <w:rPr>
-          <w:sz w:val="20"/>
-          <w:szCs w:val="20"/>
-        </w:rPr>
-        <w:t>Vidyavardhaka</w:t>
-      </w:r>
-      <w:proofErr w:type="spellEnd"/>
-      <w:r>
-        <w:rPr>
-          <w:sz w:val="20"/>
-          <w:szCs w:val="20"/>
-        </w:rPr>
-        <w:t xml:space="preserve"> Sangha, Puttur (R)]</w:t>
+        <w:t>[A Unit of Vivekananda Vidyavardhaka Sangha, Puttur (R)]</w:t>
       </w:r>
     </w:p>
     <w:p>

--- a/Report/Report Components Copy/1_Cover_page-1.docx
+++ b/Report/Report Components Copy/1_Cover_page-1.docx
@@ -483,7 +483,29 @@
           <w:sz w:val="36"/>
           <w:szCs w:val="36"/>
         </w:rPr>
-        <w:t>Web-Based Automatic Timetable Scheduler for Colleges</w:t>
+        <w:t>Web-Based Automatic Timetable Scheduler for</w:t>
+      </w:r>
+      <w:r>
+        <w:rPr>
+          <w:rFonts w:ascii="Times New Roman" w:hAnsi="Times New Roman"/>
+          <w:b/>
+          <w:bCs/>
+          <w:color w:val="FF0000"/>
+          <w:sz w:val="36"/>
+          <w:szCs w:val="36"/>
+        </w:rPr>
+        <w:t xml:space="preserve"> </w:t>
+      </w:r>
+      <w:r>
+        <w:rPr>
+          <w:rFonts w:ascii="Times New Roman" w:hAnsi="Times New Roman"/>
+          <w:b/>
+          <w:bCs/>
+          <w:color w:val="FF0000"/>
+          <w:sz w:val="36"/>
+          <w:szCs w:val="36"/>
+        </w:rPr>
+        <w:t>Colleges</w:t>
       </w:r>
       <w:r>
         <w:rPr>
@@ -1692,7 +1714,17 @@
           <w:sz w:val="24"/>
           <w:szCs w:val="24"/>
         </w:rPr>
-        <w:t>May 20</w:t>
+        <w:t>November</w:t>
+      </w:r>
+      <w:r>
+        <w:rPr>
+          <w:rFonts w:ascii="Times New Roman" w:hAnsi="Times New Roman"/>
+          <w:b/>
+          <w:color w:val="FF0000"/>
+          <w:sz w:val="24"/>
+          <w:szCs w:val="24"/>
+        </w:rPr>
+        <w:t xml:space="preserve"> 20</w:t>
       </w:r>
       <w:r>
         <w:rPr>
